--- a/Labs/Lab02/Lab02.docx
+++ b/Labs/Lab02/Lab02.docx
@@ -23,6 +23,38 @@
         </w:rPr>
         <w:t>LAB 2</w:t>
       </w:r>
+      <w:r>
+        <w:rPr>
+          <w:rFonts w:ascii="Times New Roman" w:hAnsi="Times New Roman" w:cs="Times New Roman"/>
+          <w:b/>
+          <w:bCs/>
+          <w:sz w:val="40"/>
+          <w:szCs w:val="40"/>
+        </w:rPr>
+        <w:t xml:space="preserve"> </w:t>
+      </w:r>
+    </w:p>
+    <w:p>
+      <w:pPr>
+        <w:jc w:val="center"/>
+        <w:rPr>
+          <w:rFonts w:ascii="Times New Roman" w:hAnsi="Times New Roman" w:cs="Times New Roman"/>
+          <w:b/>
+          <w:bCs/>
+          <w:sz w:val="40"/>
+          <w:szCs w:val="40"/>
+        </w:rPr>
+      </w:pPr>
+      <w:r>
+        <w:rPr>
+          <w:rFonts w:ascii="Times New Roman" w:hAnsi="Times New Roman" w:cs="Times New Roman"/>
+          <w:b/>
+          <w:bCs/>
+          <w:sz w:val="40"/>
+          <w:szCs w:val="40"/>
+        </w:rPr>
+        <w:t>Đinh Trọng Đạt 1914775</w:t>
+      </w:r>
     </w:p>
     <w:p>
       <w:pPr>
@@ -54,15 +86,19 @@
           <w:rFonts w:ascii="Times New Roman" w:hAnsi="Times New Roman" w:cs="Times New Roman"/>
           <w:b/>
           <w:bCs/>
-          <w:sz w:val="24"/>
-          <w:szCs w:val="24"/>
-        </w:rPr>
-      </w:pPr>
-      <w:r>
-        <w:rPr>
-          <w:rFonts w:ascii="Times New Roman" w:hAnsi="Times New Roman" w:cs="Times New Roman"/>
-          <w:b/>
-          <w:bCs/>
+          <w:i/>
+          <w:iCs/>
+          <w:sz w:val="24"/>
+          <w:szCs w:val="24"/>
+        </w:rPr>
+      </w:pPr>
+      <w:r>
+        <w:rPr>
+          <w:rFonts w:ascii="Times New Roman" w:hAnsi="Times New Roman" w:cs="Times New Roman"/>
+          <w:b/>
+          <w:bCs/>
+          <w:i/>
+          <w:iCs/>
           <w:sz w:val="24"/>
           <w:szCs w:val="24"/>
         </w:rPr>
@@ -112,15 +148,19 @@
           <w:rFonts w:ascii="Times New Roman" w:hAnsi="Times New Roman" w:cs="Times New Roman"/>
           <w:b/>
           <w:bCs/>
-          <w:sz w:val="24"/>
-          <w:szCs w:val="24"/>
-        </w:rPr>
-      </w:pPr>
-      <w:r>
-        <w:rPr>
-          <w:rFonts w:ascii="Times New Roman" w:hAnsi="Times New Roman" w:cs="Times New Roman"/>
-          <w:b/>
-          <w:bCs/>
+          <w:i/>
+          <w:iCs/>
+          <w:sz w:val="24"/>
+          <w:szCs w:val="24"/>
+        </w:rPr>
+      </w:pPr>
+      <w:r>
+        <w:rPr>
+          <w:rFonts w:ascii="Times New Roman" w:hAnsi="Times New Roman" w:cs="Times New Roman"/>
+          <w:b/>
+          <w:bCs/>
+          <w:i/>
+          <w:iCs/>
           <w:sz w:val="24"/>
           <w:szCs w:val="24"/>
         </w:rPr>
@@ -152,15 +192,19 @@
           <w:rFonts w:ascii="Times New Roman" w:hAnsi="Times New Roman" w:cs="Times New Roman"/>
           <w:b/>
           <w:bCs/>
-          <w:sz w:val="24"/>
-          <w:szCs w:val="24"/>
-        </w:rPr>
-      </w:pPr>
-      <w:r>
-        <w:rPr>
-          <w:rFonts w:ascii="Times New Roman" w:hAnsi="Times New Roman" w:cs="Times New Roman"/>
-          <w:b/>
-          <w:bCs/>
+          <w:i/>
+          <w:iCs/>
+          <w:sz w:val="24"/>
+          <w:szCs w:val="24"/>
+        </w:rPr>
+      </w:pPr>
+      <w:r>
+        <w:rPr>
+          <w:rFonts w:ascii="Times New Roman" w:hAnsi="Times New Roman" w:cs="Times New Roman"/>
+          <w:b/>
+          <w:bCs/>
+          <w:i/>
+          <w:iCs/>
           <w:sz w:val="24"/>
           <w:szCs w:val="24"/>
         </w:rPr>
@@ -208,15 +252,19 @@
           <w:rFonts w:ascii="Times New Roman" w:hAnsi="Times New Roman" w:cs="Times New Roman"/>
           <w:b/>
           <w:bCs/>
-          <w:sz w:val="24"/>
-          <w:szCs w:val="24"/>
-        </w:rPr>
-      </w:pPr>
-      <w:r>
-        <w:rPr>
-          <w:rFonts w:ascii="Times New Roman" w:hAnsi="Times New Roman" w:cs="Times New Roman"/>
-          <w:b/>
-          <w:bCs/>
+          <w:i/>
+          <w:iCs/>
+          <w:sz w:val="24"/>
+          <w:szCs w:val="24"/>
+        </w:rPr>
+      </w:pPr>
+      <w:r>
+        <w:rPr>
+          <w:rFonts w:ascii="Times New Roman" w:hAnsi="Times New Roman" w:cs="Times New Roman"/>
+          <w:b/>
+          <w:bCs/>
+          <w:i/>
+          <w:iCs/>
           <w:sz w:val="24"/>
           <w:szCs w:val="24"/>
         </w:rPr>
@@ -271,15 +319,19 @@
           <w:rFonts w:ascii="Times New Roman" w:hAnsi="Times New Roman" w:cs="Times New Roman"/>
           <w:b/>
           <w:bCs/>
-          <w:sz w:val="24"/>
-          <w:szCs w:val="24"/>
-        </w:rPr>
-      </w:pPr>
-      <w:r>
-        <w:rPr>
-          <w:rFonts w:ascii="Times New Roman" w:hAnsi="Times New Roman" w:cs="Times New Roman"/>
-          <w:b/>
-          <w:bCs/>
+          <w:i/>
+          <w:iCs/>
+          <w:sz w:val="24"/>
+          <w:szCs w:val="24"/>
+        </w:rPr>
+      </w:pPr>
+      <w:r>
+        <w:rPr>
+          <w:rFonts w:ascii="Times New Roman" w:hAnsi="Times New Roman" w:cs="Times New Roman"/>
+          <w:b/>
+          <w:bCs/>
+          <w:i/>
+          <w:iCs/>
           <w:sz w:val="24"/>
           <w:szCs w:val="24"/>
         </w:rPr>
@@ -293,6 +345,8 @@
           <w:rFonts w:ascii="Times New Roman" w:hAnsi="Times New Roman" w:cs="Times New Roman"/>
           <w:b/>
           <w:bCs/>
+          <w:i/>
+          <w:iCs/>
           <w:sz w:val="24"/>
           <w:szCs w:val="24"/>
         </w:rPr>
@@ -320,20 +374,12 @@
           <w:rFonts w:ascii="Times New Roman" w:hAnsi="Times New Roman" w:cs="Times New Roman"/>
           <w:b/>
           <w:bCs/>
-          <w:sz w:val="24"/>
-          <w:szCs w:val="24"/>
-        </w:rPr>
-        <w:t>2) Giải thích ý nghĩa các tham số của phương thức clientSocket.Send</w:t>
-      </w:r>
-      <w:r>
-        <w:rPr>
-          <w:rFonts w:ascii="Times New Roman" w:hAnsi="Times New Roman" w:cs="Times New Roman"/>
-          <w:b/>
-          <w:bCs/>
-          <w:sz w:val="24"/>
-          <w:szCs w:val="24"/>
-        </w:rPr>
-        <w:t>.</w:t>
+          <w:i/>
+          <w:iCs/>
+          <w:sz w:val="24"/>
+          <w:szCs w:val="24"/>
+        </w:rPr>
+        <w:t>2) Giải thích ý nghĩa các tham số của phương thức clientSocket.Send.</w:t>
       </w:r>
     </w:p>
     <w:p>
@@ -457,39 +503,23 @@
           <w:rFonts w:ascii="Times New Roman" w:hAnsi="Times New Roman" w:cs="Times New Roman"/>
           <w:b/>
           <w:bCs/>
-          <w:sz w:val="24"/>
-          <w:szCs w:val="24"/>
-        </w:rPr>
-      </w:pPr>
-      <w:r>
-        <w:rPr>
-          <w:rFonts w:ascii="Times New Roman" w:hAnsi="Times New Roman" w:cs="Times New Roman"/>
-          <w:b/>
-          <w:bCs/>
-          <w:sz w:val="24"/>
-          <w:szCs w:val="24"/>
-        </w:rPr>
-        <w:t>1) Khi client kết nối đến server mà server chưa chạy h</w:t>
-      </w:r>
-      <w:r>
-        <w:rPr>
-          <w:rFonts w:ascii="Times New Roman" w:hAnsi="Times New Roman" w:cs="Times New Roman"/>
-          <w:b/>
-          <w:bCs/>
-          <w:sz w:val="24"/>
-          <w:szCs w:val="24"/>
-        </w:rPr>
-        <w:t>o</w:t>
-      </w:r>
-      <w:r>
-        <w:rPr>
-          <w:rFonts w:ascii="Times New Roman" w:hAnsi="Times New Roman" w:cs="Times New Roman"/>
-          <w:b/>
-          <w:bCs/>
-          <w:sz w:val="24"/>
-          <w:szCs w:val="24"/>
-        </w:rPr>
-        <w:t>c là đường truyền mạng bị rớt thì có hiện tượng gì xảy ra ?, giải thích.</w:t>
+          <w:i/>
+          <w:iCs/>
+          <w:sz w:val="24"/>
+          <w:szCs w:val="24"/>
+        </w:rPr>
+      </w:pPr>
+      <w:r>
+        <w:rPr>
+          <w:rFonts w:ascii="Times New Roman" w:hAnsi="Times New Roman" w:cs="Times New Roman"/>
+          <w:b/>
+          <w:bCs/>
+          <w:i/>
+          <w:iCs/>
+          <w:sz w:val="24"/>
+          <w:szCs w:val="24"/>
+        </w:rPr>
+        <w:t>1) Khi client kết nối đến server mà server chưa chạy hoc là đường truyền mạng bị rớt thì có hiện tượng gì xảy ra ?, giải thích.</w:t>
       </w:r>
     </w:p>
     <w:p>
@@ -517,61 +547,59 @@
           <w:rFonts w:ascii="Times New Roman" w:hAnsi="Times New Roman" w:cs="Times New Roman"/>
           <w:b/>
           <w:bCs/>
-          <w:sz w:val="24"/>
-          <w:szCs w:val="24"/>
-        </w:rPr>
-      </w:pPr>
-      <w:r>
-        <w:rPr>
-          <w:rFonts w:ascii="Times New Roman" w:hAnsi="Times New Roman" w:cs="Times New Roman"/>
-          <w:b/>
-          <w:bCs/>
-          <w:sz w:val="24"/>
-          <w:szCs w:val="24"/>
-        </w:rPr>
-        <w:t>2) Từ đoạn code ở chương trình client:</w:t>
-      </w:r>
-    </w:p>
-    <w:p>
-      <w:pPr>
-        <w:spacing w:line="360" w:lineRule="auto"/>
-        <w:rPr>
-          <w:rFonts w:ascii="Times New Roman" w:hAnsi="Times New Roman" w:cs="Times New Roman"/>
-          <w:b/>
-          <w:bCs/>
-          <w:sz w:val="24"/>
-          <w:szCs w:val="24"/>
-        </w:rPr>
-      </w:pPr>
-      <w:r>
-        <w:rPr>
-          <w:rFonts w:ascii="Times New Roman" w:hAnsi="Times New Roman" w:cs="Times New Roman"/>
-          <w:b/>
-          <w:bCs/>
-          <w:sz w:val="24"/>
-          <w:szCs w:val="24"/>
-        </w:rPr>
-        <w:t>Nếu ta thay byteReceive bằng buff.Leng</w:t>
-      </w:r>
-      <w:r>
-        <w:rPr>
-          <w:rFonts w:ascii="Times New Roman" w:hAnsi="Times New Roman" w:cs="Times New Roman"/>
-          <w:b/>
-          <w:bCs/>
-          <w:sz w:val="24"/>
-          <w:szCs w:val="24"/>
-        </w:rPr>
-        <w:t>t</w:t>
-      </w:r>
-      <w:r>
-        <w:rPr>
-          <w:rFonts w:ascii="Times New Roman" w:hAnsi="Times New Roman" w:cs="Times New Roman"/>
-          <w:b/>
-          <w:bCs/>
-          <w:sz w:val="24"/>
-          <w:szCs w:val="24"/>
-        </w:rPr>
-        <w:t>h thì kết quả sẽ như thế nào? Giải thích.</w:t>
+          <w:i/>
+          <w:iCs/>
+          <w:sz w:val="24"/>
+          <w:szCs w:val="24"/>
+        </w:rPr>
+      </w:pPr>
+      <w:r>
+        <w:rPr>
+          <w:rFonts w:ascii="Times New Roman" w:hAnsi="Times New Roman" w:cs="Times New Roman"/>
+          <w:b/>
+          <w:bCs/>
+          <w:sz w:val="24"/>
+          <w:szCs w:val="24"/>
+        </w:rPr>
+        <w:t xml:space="preserve">2) </w:t>
+      </w:r>
+      <w:r>
+        <w:rPr>
+          <w:rFonts w:ascii="Times New Roman" w:hAnsi="Times New Roman" w:cs="Times New Roman"/>
+          <w:b/>
+          <w:bCs/>
+          <w:i/>
+          <w:iCs/>
+          <w:sz w:val="24"/>
+          <w:szCs w:val="24"/>
+        </w:rPr>
+        <w:t>Từ đoạn code ở chương trình client:</w:t>
+      </w:r>
+    </w:p>
+    <w:p>
+      <w:pPr>
+        <w:spacing w:line="360" w:lineRule="auto"/>
+        <w:rPr>
+          <w:rFonts w:ascii="Times New Roman" w:hAnsi="Times New Roman" w:cs="Times New Roman"/>
+          <w:b/>
+          <w:bCs/>
+          <w:i/>
+          <w:iCs/>
+          <w:sz w:val="24"/>
+          <w:szCs w:val="24"/>
+        </w:rPr>
+      </w:pPr>
+      <w:r>
+        <w:rPr>
+          <w:rFonts w:ascii="Times New Roman" w:hAnsi="Times New Roman" w:cs="Times New Roman"/>
+          <w:b/>
+          <w:bCs/>
+          <w:i/>
+          <w:iCs/>
+          <w:sz w:val="24"/>
+          <w:szCs w:val="24"/>
+        </w:rPr>
+        <w:t>Nếu ta thay byteReceive bằng buff.Length thì kết quả sẽ như thế nào? Giải thích.</w:t>
       </w:r>
     </w:p>
     <w:p>
@@ -634,7 +662,19 @@
           <w:sz w:val="24"/>
           <w:szCs w:val="24"/>
         </w:rPr>
-        <w:t>1) Khi thay đổi kích thước bộ đệm từ 1024 xuống 10 thì có hiện tượng gì xảy ra ?. Giải thích</w:t>
+        <w:t xml:space="preserve">1) </w:t>
+      </w:r>
+      <w:r>
+        <w:rPr>
+          <w:rFonts w:ascii="Times New Roman" w:hAnsi="Times New Roman" w:cs="Times New Roman"/>
+          <w:b/>
+          <w:bCs/>
+          <w:i/>
+          <w:iCs/>
+          <w:sz w:val="24"/>
+          <w:szCs w:val="24"/>
+        </w:rPr>
+        <w:t>Khi thay đổi kích thước bộ đệm từ 1024 xuống 10 thì có hiện tượng gì xảy ra ?. Giải thích</w:t>
       </w:r>
     </w:p>
     <w:p>
@@ -680,15 +720,19 @@
           <w:rFonts w:ascii="Times New Roman" w:hAnsi="Times New Roman" w:cs="Times New Roman"/>
           <w:b/>
           <w:bCs/>
-          <w:sz w:val="24"/>
-          <w:szCs w:val="24"/>
-        </w:rPr>
-      </w:pPr>
-      <w:r>
-        <w:rPr>
-          <w:rFonts w:ascii="Times New Roman" w:hAnsi="Times New Roman" w:cs="Times New Roman"/>
-          <w:b/>
-          <w:bCs/>
+          <w:i/>
+          <w:iCs/>
+          <w:sz w:val="24"/>
+          <w:szCs w:val="24"/>
+        </w:rPr>
+      </w:pPr>
+      <w:r>
+        <w:rPr>
+          <w:rFonts w:ascii="Times New Roman" w:hAnsi="Times New Roman" w:cs="Times New Roman"/>
+          <w:b/>
+          <w:bCs/>
+          <w:i/>
+          <w:iCs/>
           <w:sz w:val="24"/>
           <w:szCs w:val="24"/>
         </w:rPr>
@@ -771,15 +815,37 @@
           <w:szCs w:val="24"/>
         </w:rPr>
       </w:pPr>
-      <w:r>
-        <w:rPr>
-          <w:noProof/>
+    </w:p>
+    <w:p>
+      <w:pPr>
+        <w:spacing w:line="360" w:lineRule="auto"/>
+        <w:rPr>
+          <w:rFonts w:ascii="Times New Roman" w:hAnsi="Times New Roman" w:cs="Times New Roman"/>
+          <w:b/>
+          <w:bCs/>
+          <w:sz w:val="24"/>
+          <w:szCs w:val="24"/>
+        </w:rPr>
+      </w:pPr>
+    </w:p>
+    <w:p>
+      <w:pPr>
+        <w:jc w:val="center"/>
+        <w:rPr>
+          <w:sz w:val="40"/>
+          <w:szCs w:val="40"/>
+        </w:rPr>
+      </w:pPr>
+      <w:r>
+        <w:rPr>
+          <w:sz w:val="40"/>
+          <w:szCs w:val="40"/>
         </w:rPr>
         <w:drawing>
-          <wp:inline distT="0" distB="0" distL="0" distR="0" wp14:anchorId="5EA8551D" wp14:editId="7AD61F96">
-            <wp:extent cx="5943600" cy="3108325"/>
-            <wp:effectExtent l="0" t="0" r="0" b="0"/>
-            <wp:docPr id="1" name="Picture 1" descr="A picture containing graphical user interface&#10;&#10;Description automatically generated"/>
+          <wp:inline distT="0" distB="0" distL="0" distR="0" wp14:anchorId="36B22B4A" wp14:editId="1FE25F60">
+            <wp:extent cx="5731510" cy="1908810"/>
+            <wp:effectExtent l="0" t="0" r="2540" b="0"/>
+            <wp:docPr id="1" name="Picture 1" descr="Text&#10;&#10;Description automatically generated"/>
             <wp:cNvGraphicFramePr>
               <a:graphicFrameLocks xmlns:a="http://schemas.openxmlformats.org/drawingml/2006/main" noChangeAspect="1"/>
             </wp:cNvGraphicFramePr>
@@ -787,7 +853,7 @@
               <a:graphicData uri="http://schemas.openxmlformats.org/drawingml/2006/picture">
                 <pic:pic xmlns:pic="http://schemas.openxmlformats.org/drawingml/2006/picture">
                   <pic:nvPicPr>
-                    <pic:cNvPr id="1" name="Picture 1" descr="A picture containing graphical user interface&#10;&#10;Description automatically generated"/>
+                    <pic:cNvPr id="1" name="Picture 1" descr="Text&#10;&#10;Description automatically generated"/>
                     <pic:cNvPicPr/>
                   </pic:nvPicPr>
                   <pic:blipFill>
@@ -799,7 +865,7 @@
                   <pic:spPr>
                     <a:xfrm>
                       <a:off x="0" y="0"/>
-                      <a:ext cx="5943600" cy="3108325"/>
+                      <a:ext cx="5731510" cy="1908810"/>
                     </a:xfrm>
                     <a:prstGeom prst="rect">
                       <a:avLst/>
@@ -811,27 +877,6 @@
           </wp:inline>
         </w:drawing>
       </w:r>
-    </w:p>
-    <w:p>
-      <w:pPr>
-        <w:spacing w:line="360" w:lineRule="auto"/>
-        <w:rPr>
-          <w:rFonts w:ascii="Times New Roman" w:hAnsi="Times New Roman" w:cs="Times New Roman"/>
-          <w:b/>
-          <w:bCs/>
-          <w:sz w:val="24"/>
-          <w:szCs w:val="24"/>
-        </w:rPr>
-      </w:pPr>
-    </w:p>
-    <w:p>
-      <w:pPr>
-        <w:jc w:val="center"/>
-        <w:rPr>
-          <w:sz w:val="40"/>
-          <w:szCs w:val="40"/>
-        </w:rPr>
-      </w:pPr>
     </w:p>
     <w:sectPr>
       <w:pgSz w:w="11906" w:h="16838"/>

--- a/Labs/Lab02/Lab02.docx
+++ b/Labs/Lab02/Lab02.docx
@@ -838,6 +838,7 @@
       </w:pPr>
       <w:r>
         <w:rPr>
+          <w:noProof/>
           <w:sz w:val="40"/>
           <w:szCs w:val="40"/>
         </w:rPr>
@@ -876,6 +877,125 @@
             </a:graphic>
           </wp:inline>
         </w:drawing>
+      </w:r>
+    </w:p>
+    <w:p>
+      <w:pPr>
+        <w:rPr>
+          <w:rStyle w:val="fontstyle01"/>
+          <w:b/>
+          <w:bCs/>
+        </w:rPr>
+      </w:pPr>
+      <w:r>
+        <w:rPr>
+          <w:rStyle w:val="fontstyle01"/>
+          <w:b/>
+          <w:bCs/>
+        </w:rPr>
+        <w:t>2) Cải tiến chương trình: khi client nhập chữ “exit” thì sẽ tắt client, trên server thông báo</w:t>
+      </w:r>
+      <w:r>
+        <w:rPr>
+          <w:b/>
+          <w:bCs/>
+          <w:color w:val="000000"/>
+          <w:sz w:val="26"/>
+          <w:szCs w:val="26"/>
+        </w:rPr>
+        <w:br/>
+      </w:r>
+      <w:r>
+        <w:rPr>
+          <w:rStyle w:val="fontstyle01"/>
+          <w:b/>
+          <w:bCs/>
+        </w:rPr>
+        <w:t>client đã ngắt kết nối</w:t>
+      </w:r>
+    </w:p>
+    <w:p>
+      <w:pPr>
+        <w:rPr>
+          <w:sz w:val="40"/>
+          <w:szCs w:val="40"/>
+        </w:rPr>
+      </w:pPr>
+      <w:r>
+        <w:rPr>
+          <w:color w:val="000000"/>
+          <w:sz w:val="26"/>
+          <w:szCs w:val="26"/>
+        </w:rPr>
+        <w:drawing>
+          <wp:inline distT="0" distB="0" distL="0" distR="0" wp14:anchorId="7B8934DA" wp14:editId="4B0625BA">
+            <wp:extent cx="5731510" cy="873125"/>
+            <wp:effectExtent l="0" t="0" r="2540" b="3175"/>
+            <wp:docPr id="2" name="Picture 2" descr="Shape, rectangle&#10;&#10;Description automatically generated"/>
+            <wp:cNvGraphicFramePr>
+              <a:graphicFrameLocks xmlns:a="http://schemas.openxmlformats.org/drawingml/2006/main" noChangeAspect="1"/>
+            </wp:cNvGraphicFramePr>
+            <a:graphic xmlns:a="http://schemas.openxmlformats.org/drawingml/2006/main">
+              <a:graphicData uri="http://schemas.openxmlformats.org/drawingml/2006/picture">
+                <pic:pic xmlns:pic="http://schemas.openxmlformats.org/drawingml/2006/picture">
+                  <pic:nvPicPr>
+                    <pic:cNvPr id="2" name="Picture 2" descr="Shape, rectangle&#10;&#10;Description automatically generated"/>
+                    <pic:cNvPicPr/>
+                  </pic:nvPicPr>
+                  <pic:blipFill>
+                    <a:blip r:embed="rId5"/>
+                    <a:stretch>
+                      <a:fillRect/>
+                    </a:stretch>
+                  </pic:blipFill>
+                  <pic:spPr>
+                    <a:xfrm>
+                      <a:off x="0" y="0"/>
+                      <a:ext cx="5731510" cy="873125"/>
+                    </a:xfrm>
+                    <a:prstGeom prst="rect">
+                      <a:avLst/>
+                    </a:prstGeom>
+                  </pic:spPr>
+                </pic:pic>
+              </a:graphicData>
+            </a:graphic>
+          </wp:inline>
+        </w:drawing>
+      </w:r>
+      <w:r>
+        <w:rPr>
+          <w:color w:val="000000"/>
+          <w:sz w:val="26"/>
+          <w:szCs w:val="26"/>
+        </w:rPr>
+        <w:br/>
+      </w:r>
+      <w:r>
+        <w:rPr>
+          <w:rStyle w:val="fontstyle01"/>
+          <w:b/>
+          <w:bCs/>
+        </w:rPr>
+        <w:t>3) Viết chương trình thực hiện các phép tính số học, việc thực hiện tính toán được thực</w:t>
+      </w:r>
+      <w:r>
+        <w:rPr>
+          <w:b/>
+          <w:bCs/>
+          <w:color w:val="000000"/>
+          <w:sz w:val="26"/>
+          <w:szCs w:val="26"/>
+        </w:rPr>
+        <w:br/>
+      </w:r>
+      <w:r>
+        <w:rPr>
+          <w:rStyle w:val="fontstyle01"/>
+          <w:b/>
+          <w:bCs/>
+        </w:rPr>
+        <w:t>hiện trên server, phía client sẽ nhập vào các toán hạng và các phép tính</w:t>
       </w:r>
     </w:p>
     <w:sectPr>
@@ -1324,6 +1444,21 @@
     <w:semiHidden/>
     <w:unhideWhenUsed/>
   </w:style>
+  <w:style w:type="character" w:customStyle="1" w:styleId="fontstyle01">
+    <w:name w:val="fontstyle01"/>
+    <w:basedOn w:val="DefaultParagraphFont"/>
+    <w:rsid w:val="00A81B10"/>
+    <w:rPr>
+      <w:rFonts w:ascii="Times New Roman" w:hAnsi="Times New Roman" w:cs="Times New Roman" w:hint="default"/>
+      <w:b w:val="0"/>
+      <w:bCs w:val="0"/>
+      <w:i w:val="0"/>
+      <w:iCs w:val="0"/>
+      <w:color w:val="000000"/>
+      <w:sz w:val="26"/>
+      <w:szCs w:val="26"/>
+    </w:rPr>
+  </w:style>
 </w:styles>
 </file>
 
